--- a/templates/generalna_umowa_data.docx
+++ b/templates/generalna_umowa_data.docx
@@ -66,8 +66,6 @@
       <w:r>
         <w:t>}</w:t>
       </w:r>
-      <w:bookmarkStart w:id="0" w:name="_GoBack"/>
-      <w:bookmarkEnd w:id="0"/>
     </w:p>
     <w:p>
       <w:pPr>
@@ -95,43 +93,8 @@
         </w:rPr>
         <w:t>}</w:t>
       </w:r>
-    </w:p>
-    <w:p>
-      <w:pPr>
-        <w:rPr>
-          <w:rFonts w:cstheme="minorHAnsi"/>
-        </w:rPr>
-      </w:pPr>
-      <w:r>
-        <w:rPr>
-          <w:rFonts w:cstheme="minorHAnsi"/>
-        </w:rPr>
-        <w:t>{</w:t>
-      </w:r>
-      <w:proofErr w:type="spellStart"/>
-      <w:r>
-        <w:rPr>
-          <w:rFonts w:cstheme="minorHAnsi"/>
-        </w:rPr>
-        <w:t>text_</w:t>
-      </w:r>
-      <w:r>
-        <w:rPr>
-          <w:rFonts w:cstheme="minorHAnsi"/>
-          <w:color w:val="000000"/>
-          <w:shd w:val="clear" w:color="auto" w:fill="FFFFFF"/>
-        </w:rPr>
-        <w:t>farmeridcard</w:t>
-      </w:r>
-      <w:proofErr w:type="spellEnd"/>
-      <w:r>
-        <w:rPr>
-          <w:rFonts w:cstheme="minorHAnsi"/>
-          <w:color w:val="000000"/>
-          <w:shd w:val="clear" w:color="auto" w:fill="FFFFFF"/>
-        </w:rPr>
-        <w:t>}</w:t>
-      </w:r>
+      <w:bookmarkStart w:id="0" w:name="_GoBack"/>
+      <w:bookmarkEnd w:id="0"/>
     </w:p>
     <w:sectPr>
       <w:pgSz w:w="11906" w:h="16838"/>
